--- a/fuentes/22810017_CF02_DU.docx
+++ b/fuentes/22810017_CF02_DU.docx
@@ -199,7 +199,7 @@
               </wp:anchor>
             </w:drawing>
           </mc:Choice>
-          <mc:Fallback xmlns:w16du="http://schemas.microsoft.com/office/word/2023/wordml/word16du" xmlns:oel="http://schemas.microsoft.com/office/2019/extlst">
+          <mc:Fallback xmlns:oel="http://schemas.microsoft.com/office/2019/extlst" xmlns:w16du="http://schemas.microsoft.com/office/word/2023/wordml/word16du">
             <w:pict>
               <v:rect w14:anchorId="04BF2410" id="Rectángulo 3" o:spid="_x0000_s1026" alt="&quot;&quot;" style="position:absolute;margin-left:-55.7pt;margin-top:26.5pt;width:613.85pt;height:204pt;z-index:-251655168;visibility:visible;mso-wrap-style:square;mso-height-percent:0;mso-wrap-distance-left:9pt;mso-wrap-distance-top:0;mso-wrap-distance-right:9pt;mso-wrap-distance-bottom:0;mso-position-horizontal:absolute;mso-position-horizontal-relative:text;mso-position-vertical:absolute;mso-position-vertical-relative:text;mso-height-percent:0;mso-height-relative:margin;v-text-anchor:middle" o:gfxdata="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" fillcolor="#00314d" stroked="f" strokeweight="1pt"/>
             </w:pict>
@@ -225,7 +225,7 @@
         <mc:AlternateContent>
           <mc:Choice Requires="wps">
             <w:drawing>
-              <wp:anchor distT="45720" distB="45720" distL="114300" distR="114300" simplePos="0" relativeHeight="251663360" behindDoc="0" locked="0" layoutInCell="1" allowOverlap="1" wp14:anchorId="2E2DABF6" wp14:editId="4B1D2CCF">
+              <wp:anchor distT="45720" distB="45720" distL="114300" distR="114300" simplePos="0" relativeHeight="251663360" behindDoc="0" locked="0" layoutInCell="1" allowOverlap="1" wp14:anchorId="2E2DABF6" wp14:editId="49A8A58F">
                 <wp:simplePos x="0" y="0"/>
                 <wp:positionH relativeFrom="column">
                   <wp:posOffset>-252004</wp:posOffset>
@@ -233,7 +233,7 @@
                 <wp:positionV relativeFrom="paragraph">
                   <wp:posOffset>267789</wp:posOffset>
                 </wp:positionV>
-                <wp:extent cx="6209665" cy="1857465"/>
+                <wp:extent cx="6210000" cy="1857600"/>
                 <wp:effectExtent l="0" t="0" r="0" b="9525"/>
                 <wp:wrapNone/>
                 <wp:docPr id="217" name="Cuadro de texto 2">
@@ -255,7 +255,7 @@
                       <wps:spPr bwMode="auto">
                         <a:xfrm>
                           <a:off x="0" y="0"/>
-                          <a:ext cx="6209665" cy="1857465"/>
+                          <a:ext cx="6210000" cy="1857600"/>
                         </a:xfrm>
                         <a:prstGeom prst="rect">
                           <a:avLst/>
@@ -300,7 +300,7 @@
                 <v:stroke joinstyle="miter"/>
                 <v:path gradientshapeok="t" o:connecttype="rect"/>
               </v:shapetype>
-              <v:shape id="Cuadro de texto 2" o:spid="_x0000_s1026" type="#_x0000_t202" alt="&quot;&quot;" style="position:absolute;left:0;text-align:left;margin-left:-19.85pt;margin-top:21.1pt;width:488.95pt;height:146.25pt;z-index:251663360;visibility:visible;mso-wrap-style:square;mso-width-percent:0;mso-height-percent:0;mso-wrap-distance-left:9pt;mso-wrap-distance-top:3.6pt;mso-wrap-distance-right:9pt;mso-wrap-distance-bottom:3.6pt;mso-position-horizontal:absolute;mso-position-horizontal-relative:text;mso-position-vertical:absolute;mso-position-vertical-relative:text;mso-width-percent:0;mso-height-percent:0;mso-width-relative:margin;mso-height-relative:margin;v-text-anchor:top" o:gfxdata="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" filled="f" stroked="f">
+              <v:shape id="Cuadro de texto 2" o:spid="_x0000_s1026" type="#_x0000_t202" alt="&quot;&quot;" style="position:absolute;left:0;text-align:left;margin-left:-19.85pt;margin-top:21.1pt;width:489pt;height:146.25pt;z-index:251663360;visibility:visible;mso-wrap-style:square;mso-width-percent:0;mso-height-percent:0;mso-wrap-distance-left:9pt;mso-wrap-distance-top:3.6pt;mso-wrap-distance-right:9pt;mso-wrap-distance-bottom:3.6pt;mso-position-horizontal:absolute;mso-position-horizontal-relative:text;mso-position-vertical:absolute;mso-position-vertical-relative:text;mso-width-percent:0;mso-height-percent:0;mso-width-relative:margin;mso-height-relative:margin;v-text-anchor:top" o:gfxdata="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" filled="f" stroked="f">
                 <v:textbox>
                   <w:txbxContent>
                     <w:p>
@@ -1869,6 +1869,7 @@
     </w:tbl>
     <w:p>
       <w:r>
+        <w:lastRenderedPageBreak/>
         <w:t>Teniendo claras algunas reglas que permiten determinar la estética de una pieza gráfica, es importante que estudiemos el flujo de trabajo recomendado para la creación de piezas gráficas.</w:t>
       </w:r>
     </w:p>
@@ -1957,7 +1958,13 @@
         <w:ind w:left="1429" w:firstLine="0"/>
       </w:pPr>
       <w:r>
-        <w:t xml:space="preserve">Crear dibujos preliminares realizados rápidamente y sin tanta complejidad. Se recomienda tener en cuenta colores, textos y demás elementos que harán parte de la imagen a crear. Puede trabajarse en papel o utilizar programas como </w:t>
+        <w:t xml:space="preserve">Crear dibujos preliminares realizados rápidamente y sin tanta complejidad. Se recomienda tener en cuenta colores, textos y demás elementos que harán parte de la imagen a crear. Puede trabajarse en papel o utilizar </w:t>
+      </w:r>
+      <w:r>
+        <w:t xml:space="preserve">un </w:t>
+      </w:r>
+      <w:r>
+        <w:t xml:space="preserve">programa como </w:t>
       </w:r>
       <w:proofErr w:type="spellStart"/>
       <w:r>
@@ -2056,7 +2063,7 @@
         <w:rPr>
           <w:lang w:val="es-419" w:eastAsia="es-CO"/>
         </w:rPr>
-        <w:t xml:space="preserve">Las herramientas para la creación de imágenes, brindan una gama alta de posibilidades de edición en cuanto a filtros, fuentes de texto, formas, entre otras. Existen múltiples herramientas en el mercado, algunas gratuitas y otras pagas y, dependiendo del sistema operativo. Se pueden encontrar algunas, </w:t>
+        <w:t xml:space="preserve">Las herramientas para la creación de imágenes brindan una gama alta de posibilidades de edición en cuanto a filtros, fuentes de texto, formas, entre otras. Existen múltiples herramientas en el mercado, algunas gratuitas y otras pagas y, dependiendo del sistema operativo. Se pueden encontrar algunas, </w:t>
       </w:r>
       <w:proofErr w:type="gramStart"/>
       <w:r>
@@ -3282,12 +3289,14 @@
             <w:r>
               <w:t xml:space="preserve">en nuestro caso colocaremos marketing y </w:t>
             </w:r>
+            <w:proofErr w:type="spellStart"/>
             <w:r>
               <w:rPr>
                 <w:rStyle w:val="Extranjerismo"/>
               </w:rPr>
-              <w:t>click</w:t>
-            </w:r>
+              <w:t>clic</w:t>
+            </w:r>
+            <w:proofErr w:type="spellEnd"/>
             <w:r>
               <w:t xml:space="preserve"> en </w:t>
             </w:r>
@@ -3559,6 +3568,7 @@
         <w:rPr>
           <w:lang w:val="es-419" w:eastAsia="es-CO"/>
         </w:rPr>
+        <w:lastRenderedPageBreak/>
         <w:t xml:space="preserve">¡Anímate! Ingresa a </w:t>
       </w:r>
       <w:proofErr w:type="spellStart"/>
@@ -4588,15 +4598,21 @@
               <w:t xml:space="preserve">Audacity </w:t>
             </w:r>
             <w:r>
-              <w:t xml:space="preserve">ingresamos a www.audacityteam.org </w:t>
-            </w:r>
-            <w:proofErr w:type="spellStart"/>
-            <w:r>
-              <w:t>click</w:t>
-            </w:r>
-            <w:proofErr w:type="spellEnd"/>
-            <w:r>
-              <w:t xml:space="preserve"> en </w:t>
+              <w:t xml:space="preserve">ingresamos a </w:t>
+            </w:r>
+            <w:hyperlink r:id="rId35" w:history="1">
+              <w:r>
+                <w:rPr>
+                  <w:rStyle w:val="Hipervnculo"/>
+                </w:rPr>
+                <w:t>www.audacityteam.org</w:t>
+              </w:r>
+            </w:hyperlink>
+            <w:r>
+              <w:t xml:space="preserve"> </w:t>
+            </w:r>
+            <w:r>
+              <w:t xml:space="preserve">clic en </w:t>
             </w:r>
             <w:proofErr w:type="spellStart"/>
             <w:r>
@@ -4618,71 +4634,69 @@
           </w:p>
           <w:p>
             <w:r>
+              <w:t>D</w:t>
+            </w:r>
+            <w:r>
+              <w:t>espués de instalar el programa observamos una interfaz bastante sencilla que nos permite realizar las acciones suficientes para trabajar con audio</w:t>
+            </w:r>
+            <w:r>
+              <w:t>.</w:t>
+            </w:r>
+            <w:r>
+              <w:t xml:space="preserve"> </w:t>
+            </w:r>
+            <w:r>
+              <w:t>E</w:t>
+            </w:r>
+            <w:r>
+              <w:t xml:space="preserve">n la barra </w:t>
+            </w:r>
+            <w:r>
               <w:lastRenderedPageBreak/>
-              <w:t>D</w:t>
-            </w:r>
-            <w:r>
-              <w:t>espués de instalar el programa observamos una interfaz bastante sencilla que nos permite realizar las acciones suficientes para trabajar con audio</w:t>
-            </w:r>
-            <w:r>
-              <w:t>.</w:t>
+              <w:t xml:space="preserve">superior encontramos las herramientas de reproducción y de grabación en el caso de que graben directamente en el PC o en el menú </w:t>
+            </w:r>
+            <w:r>
+              <w:t>“</w:t>
+            </w:r>
+            <w:r>
+              <w:t>archivo</w:t>
+            </w:r>
+            <w:r>
+              <w:t>”</w:t>
+            </w:r>
+            <w:r>
+              <w:t xml:space="preserve"> la opción </w:t>
+            </w:r>
+            <w:r>
+              <w:t>“</w:t>
+            </w:r>
+            <w:r>
+              <w:t>importar</w:t>
+            </w:r>
+            <w:r>
+              <w:t>”</w:t>
+            </w:r>
+            <w:r>
+              <w:t xml:space="preserve"> me permitirá agregar</w:t>
+            </w:r>
+            <w:r>
+              <w:t>:</w:t>
+            </w:r>
+            <w:r>
+              <w:t xml:space="preserve"> pistas de grabación</w:t>
+            </w:r>
+            <w:r>
+              <w:t>,</w:t>
+            </w:r>
+            <w:r>
+              <w:t xml:space="preserve"> música o efectos para organizar nuestro</w:t>
             </w:r>
             <w:r>
               <w:t xml:space="preserve"> </w:t>
             </w:r>
             <w:r>
-              <w:t>E</w:t>
-            </w:r>
-            <w:r>
-              <w:t xml:space="preserve">n la barra superior encontramos las herramientas de reproducción y de grabación en el caso de que graben directamente en el PC o en el menú </w:t>
-            </w:r>
-            <w:r>
-              <w:t>“</w:t>
-            </w:r>
-            <w:r>
-              <w:t>archivo</w:t>
-            </w:r>
-            <w:r>
-              <w:t>”</w:t>
-            </w:r>
-            <w:r>
-              <w:t xml:space="preserve"> la opción </w:t>
-            </w:r>
-            <w:r>
-              <w:t>“</w:t>
-            </w:r>
-            <w:r>
-              <w:t>importar</w:t>
-            </w:r>
-            <w:r>
-              <w:t>”</w:t>
-            </w:r>
-            <w:r>
-              <w:t xml:space="preserve"> me permitirá agregar</w:t>
-            </w:r>
-            <w:r>
-              <w:t>:</w:t>
-            </w:r>
-            <w:r>
-              <w:t xml:space="preserve"> pistas de grabación</w:t>
-            </w:r>
-            <w:r>
-              <w:t>,</w:t>
-            </w:r>
-            <w:r>
-              <w:t xml:space="preserve"> música o efectos para organizar nuestro</w:t>
-            </w:r>
-            <w:r>
-              <w:t xml:space="preserve"> </w:t>
-            </w:r>
-            <w:r>
-              <w:t xml:space="preserve">audio según lo </w:t>
-            </w:r>
-            <w:proofErr w:type="spellStart"/>
-            <w:r>
-              <w:t>querramos</w:t>
-            </w:r>
-            <w:proofErr w:type="spellEnd"/>
+              <w:t>audio según lo queramos</w:t>
+            </w:r>
             <w:r>
               <w:t>.</w:t>
             </w:r>
@@ -4804,6 +4818,7 @@
         <w:rPr>
           <w:lang w:val="es-419" w:eastAsia="es-CO"/>
         </w:rPr>
+        <w:lastRenderedPageBreak/>
         <w:t>Recuerda: para crear una presentación efectiva, se requiere ser cuidadoso al momento de elegir los elementos visuales, el tipo de fuente y el punto focal. Si se tienen en cuenta estos 3 elementos en lo que se quiere comunicar, se estará más cerca de lograr lo que se desea.</w:t>
       </w:r>
     </w:p>
@@ -4882,7 +4897,7 @@
         <w:rPr>
           <w:lang w:val="es-419" w:eastAsia="es-CO"/>
         </w:rPr>
-        <w:t xml:space="preserve">Es importante tener en cuenta cómo va a ser la comunicación corporal, o no verbal, dentro de la grabación del video y al ser este un factor a planear, se puede incluir en el </w:t>
+        <w:t xml:space="preserve">Es importante tener en cuenta cómo va a ser la comunicación corporal, o no verbal, dentro de la grabación del video y al ser este un factor a planear se puede incluir en el </w:t>
       </w:r>
       <w:r>
         <w:rPr>
@@ -4976,7 +4991,7 @@
         </w:rPr>
         <w:t xml:space="preserve">  </w:t>
       </w:r>
-      <w:hyperlink r:id="rId35" w:history="1">
+      <w:hyperlink r:id="rId36" w:history="1">
         <w:r>
           <w:rPr>
             <w:rStyle w:val="Hipervnculo"/>
@@ -5358,7 +5373,13 @@
       </w:pPr>
       <w:proofErr w:type="spellStart"/>
       <w:r>
-        <w:t>Capcut</w:t>
+        <w:t>Cap</w:t>
+      </w:r>
+      <w:r>
+        <w:t>C</w:t>
+      </w:r>
+      <w:r>
+        <w:t>ut</w:t>
       </w:r>
       <w:proofErr w:type="spellEnd"/>
     </w:p>
@@ -5401,7 +5422,7 @@
                     </pic:cNvPicPr>
                   </pic:nvPicPr>
                   <pic:blipFill>
-                    <a:blip r:embed="rId36">
+                    <a:blip r:embed="rId37">
                       <a:extLst>
                         <a:ext uri="{28A0092B-C50C-407E-A947-70E740481C1C}">
                           <a14:useLocalDpi xmlns:a14="http://schemas.microsoft.com/office/drawing/2010/main" val="0"/>
@@ -5441,7 +5462,7 @@
           <w:b/>
         </w:rPr>
       </w:pPr>
-      <w:hyperlink r:id="rId37" w:history="1">
+      <w:hyperlink r:id="rId38" w:history="1">
         <w:r>
           <w:rPr>
             <w:rStyle w:val="Hipervnculo"/>
@@ -5484,7 +5505,19 @@
               <w:rPr>
                 <w:b/>
               </w:rPr>
-              <w:t>Capcut</w:t>
+              <w:t>Cap</w:t>
+            </w:r>
+            <w:r>
+              <w:rPr>
+                <w:b/>
+              </w:rPr>
+              <w:t>C</w:t>
+            </w:r>
+            <w:r>
+              <w:rPr>
+                <w:b/>
+              </w:rPr>
+              <w:t>ut</w:t>
             </w:r>
             <w:proofErr w:type="spellEnd"/>
           </w:p>
@@ -5509,7 +5542,19 @@
               <w:rPr>
                 <w:bCs/>
               </w:rPr>
-              <w:t>Capcut</w:t>
+              <w:t>Cap</w:t>
+            </w:r>
+            <w:r>
+              <w:rPr>
+                <w:bCs/>
+              </w:rPr>
+              <w:t>C</w:t>
+            </w:r>
+            <w:r>
+              <w:rPr>
+                <w:bCs/>
+              </w:rPr>
+              <w:t>ut</w:t>
             </w:r>
             <w:proofErr w:type="spellEnd"/>
             <w:r>
@@ -5570,7 +5615,19 @@
               <w:rPr>
                 <w:bCs/>
               </w:rPr>
-              <w:t>Capcut</w:t>
+              <w:t>Cap</w:t>
+            </w:r>
+            <w:r>
+              <w:rPr>
+                <w:bCs/>
+              </w:rPr>
+              <w:t>C</w:t>
+            </w:r>
+            <w:r>
+              <w:rPr>
+                <w:bCs/>
+              </w:rPr>
+              <w:t>ut</w:t>
             </w:r>
             <w:proofErr w:type="spellEnd"/>
             <w:r>
@@ -5655,7 +5712,19 @@
               <w:rPr>
                 <w:bCs/>
               </w:rPr>
-              <w:t>Capcut</w:t>
+              <w:t>Cap</w:t>
+            </w:r>
+            <w:r>
+              <w:rPr>
+                <w:bCs/>
+              </w:rPr>
+              <w:t>C</w:t>
+            </w:r>
+            <w:r>
+              <w:rPr>
+                <w:bCs/>
+              </w:rPr>
+              <w:t>ut</w:t>
             </w:r>
             <w:proofErr w:type="spellEnd"/>
             <w:r>
@@ -5682,7 +5751,19 @@
               <w:rPr>
                 <w:bCs/>
               </w:rPr>
-              <w:t>Capcut</w:t>
+              <w:t>Cap</w:t>
+            </w:r>
+            <w:r>
+              <w:rPr>
+                <w:bCs/>
+              </w:rPr>
+              <w:t>C</w:t>
+            </w:r>
+            <w:r>
+              <w:rPr>
+                <w:bCs/>
+              </w:rPr>
+              <w:t>ut</w:t>
             </w:r>
             <w:proofErr w:type="spellEnd"/>
             <w:r>
@@ -5732,7 +5813,19 @@
               <w:rPr>
                 <w:bCs/>
               </w:rPr>
-              <w:t>Capcut</w:t>
+              <w:t>Cap</w:t>
+            </w:r>
+            <w:r>
+              <w:rPr>
+                <w:bCs/>
+              </w:rPr>
+              <w:t>C</w:t>
+            </w:r>
+            <w:r>
+              <w:rPr>
+                <w:bCs/>
+              </w:rPr>
+              <w:t>ut</w:t>
             </w:r>
             <w:proofErr w:type="spellEnd"/>
             <w:r>
@@ -5862,13 +5955,11 @@
               <w:t>,</w:t>
             </w:r>
             <w:r>
-              <w:t xml:space="preserve"> eliminar y correr cada uno </w:t>
-            </w:r>
-            <w:proofErr w:type="gramStart"/>
-            <w:r>
-              <w:t>de los clip</w:t>
-            </w:r>
-            <w:proofErr w:type="gramEnd"/>
+              <w:t xml:space="preserve"> eliminar y correr cada uno de los clip</w:t>
+            </w:r>
+            <w:r>
+              <w:t>s</w:t>
+            </w:r>
             <w:r>
               <w:t>.</w:t>
             </w:r>
@@ -5942,13 +6033,13 @@
                     <pic:cNvPicPr/>
                   </pic:nvPicPr>
                   <pic:blipFill>
-                    <a:blip r:embed="rId38">
+                    <a:blip r:embed="rId39">
                       <a:extLst>
                         <a:ext uri="{28A0092B-C50C-407E-A947-70E740481C1C}">
                           <a14:useLocalDpi xmlns:a14="http://schemas.microsoft.com/office/drawing/2010/main" val="0"/>
                         </a:ext>
                         <a:ext uri="{96DAC541-7B7A-43D3-8B79-37D633B846F1}">
-                          <asvg:svgBlip xmlns:asvg="http://schemas.microsoft.com/office/drawing/2016/SVG/main" r:embed="rId39"/>
+                          <asvg:svgBlip xmlns:asvg="http://schemas.microsoft.com/office/drawing/2016/SVG/main" r:embed="rId40"/>
                         </a:ext>
                       </a:extLst>
                     </a:blip>
@@ -6106,7 +6197,7 @@
             <w:pPr>
               <w:pStyle w:val="TextoTablas"/>
             </w:pPr>
-            <w:hyperlink r:id="rId40" w:history="1">
+            <w:hyperlink r:id="rId41" w:history="1">
               <w:r>
                 <w:rPr>
                   <w:rStyle w:val="Hipervnculo"/>
@@ -6181,7 +6272,7 @@
             <w:pPr>
               <w:pStyle w:val="TextoTablas"/>
             </w:pPr>
-            <w:hyperlink r:id="rId41" w:history="1">
+            <w:hyperlink r:id="rId42" w:history="1">
               <w:r>
                 <w:rPr>
                   <w:rStyle w:val="Hipervnculo"/>
@@ -6302,7 +6393,19 @@
         <w:rPr>
           <w:lang w:val="es-419" w:eastAsia="es-CO"/>
         </w:rPr>
-        <w:t>: copia de seguridad de archivos, que se crea para evitar que se pierda la información gráfica en caso que se pierdan los originales, o se necesite hacer nuevos cambios en el diseño.</w:t>
+        <w:t xml:space="preserve">: copia de seguridad de archivos, que se crea para evitar que se pierda la información gráfica en caso </w:t>
+      </w:r>
+      <w:r>
+        <w:rPr>
+          <w:lang w:val="es-419" w:eastAsia="es-CO"/>
+        </w:rPr>
+        <w:t xml:space="preserve">de </w:t>
+      </w:r>
+      <w:r>
+        <w:rPr>
+          <w:lang w:val="es-419" w:eastAsia="es-CO"/>
+        </w:rPr>
+        <w:t>que se pierdan los originales, o se necesite hacer nuevos cambios en el diseño.</w:t>
       </w:r>
     </w:p>
     <w:p>
@@ -6599,7 +6702,23 @@
           <w:bCs/>
           <w:lang w:val="es-419" w:eastAsia="es-CO"/>
         </w:rPr>
-        <w:t>Pixel</w:t>
+        <w:t>P</w:t>
+      </w:r>
+      <w:r>
+        <w:rPr>
+          <w:b/>
+          <w:bCs/>
+          <w:lang w:val="es-419" w:eastAsia="es-CO"/>
+        </w:rPr>
+        <w:t>í</w:t>
+      </w:r>
+      <w:r>
+        <w:rPr>
+          <w:b/>
+          <w:bCs/>
+          <w:lang w:val="es-419" w:eastAsia="es-CO"/>
+        </w:rPr>
+        <w:t>xel</w:t>
       </w:r>
       <w:r>
         <w:rPr>
@@ -6811,7 +6930,7 @@
       <w:r>
         <w:t xml:space="preserve">33mm. (2019). Diez consejos sobre cómo editar vídeos de forma profesional. </w:t>
       </w:r>
-      <w:hyperlink r:id="rId42" w:history="1">
+      <w:hyperlink r:id="rId43" w:history="1">
         <w:r>
           <w:rPr>
             <w:rStyle w:val="Hipervnculo"/>
@@ -6827,7 +6946,7 @@
       <w:r>
         <w:t xml:space="preserve">Caño Valls, C. (2010). Tutoriales Audacity </w:t>
       </w:r>
-      <w:hyperlink r:id="rId43" w:history="1">
+      <w:hyperlink r:id="rId44" w:history="1">
         <w:r>
           <w:rPr>
             <w:rStyle w:val="Hipervnculo"/>
@@ -6851,7 +6970,7 @@
       <w:r>
         <w:t xml:space="preserve">. (2019). Conoce los principales conceptos y consejos para editar audio. </w:t>
       </w:r>
-      <w:hyperlink r:id="rId44" w:history="1">
+      <w:hyperlink r:id="rId45" w:history="1">
         <w:r>
           <w:rPr>
             <w:rStyle w:val="Hipervnculo"/>
@@ -6880,7 +6999,7 @@
       <w:r>
         <w:t xml:space="preserve">! </w:t>
       </w:r>
-      <w:hyperlink r:id="rId45" w:history="1">
+      <w:hyperlink r:id="rId46" w:history="1">
         <w:r>
           <w:rPr>
             <w:rStyle w:val="Hipervnculo"/>
@@ -7736,8 +7855,8 @@
       </w:pPr>
     </w:p>
     <w:sectPr>
-      <w:headerReference w:type="default" r:id="rId46"/>
-      <w:footerReference w:type="default" r:id="rId47"/>
+      <w:headerReference w:type="default" r:id="rId47"/>
+      <w:footerReference w:type="default" r:id="rId48"/>
       <w:pgSz w:w="12240" w:h="15840"/>
       <w:pgMar w:top="1701" w:right="1134" w:bottom="1134" w:left="1134" w:header="709" w:footer="737" w:gutter="0"/>
       <w:pgNumType w:start="1"/>
@@ -12223,13 +12342,13 @@
 </file>
 
 <file path=customXml/itemProps2.xml><?xml version="1.0" encoding="utf-8"?>
-<ds:datastoreItem xmlns:ds="http://schemas.openxmlformats.org/officeDocument/2006/customXml" ds:itemID="{AE4AABEF-D183-403D-AAE6-9EBB6BC1264D}"/>
+<ds:datastoreItem xmlns:ds="http://schemas.openxmlformats.org/officeDocument/2006/customXml" ds:itemID="{E3FE8B85-4F29-480F-995A-16E9DAC62D33}"/>
 </file>
 
 <file path=customXml/itemProps3.xml><?xml version="1.0" encoding="utf-8"?>
-<ds:datastoreItem xmlns:ds="http://schemas.openxmlformats.org/officeDocument/2006/customXml" ds:itemID="{7783C35E-D8A1-4DD1-A203-82EC3A9B11A1}"/>
+<ds:datastoreItem xmlns:ds="http://schemas.openxmlformats.org/officeDocument/2006/customXml" ds:itemID="{37128CE5-BC4F-433A-8A2B-556428250AA8}"/>
 </file>
 
 <file path=customXml/itemProps4.xml><?xml version="1.0" encoding="utf-8"?>
-<ds:datastoreItem xmlns:ds="http://schemas.openxmlformats.org/officeDocument/2006/customXml" ds:itemID="{9E8AF7E2-E840-4D77-85F8-0E64EA322F19}"/>
+<ds:datastoreItem xmlns:ds="http://schemas.openxmlformats.org/officeDocument/2006/customXml" ds:itemID="{55ADCE4D-9663-4EBF-B3DE-98F4F8C103EE}"/>
 </file>